--- a/report.docx
+++ b/report.docx
@@ -12,6 +12,8 @@
           <w:rtl/>
         </w:rPr>
       </w:pPr>
+      <w:bookmarkStart w:id="0" w:name="_GoBack"/>
+      <w:bookmarkEnd w:id="0"/>
       <w:r>
         <w:rPr>
           <w:rFonts w:cs="B Nazanin" w:hint="cs"/>
@@ -894,17 +896,17 @@
       </w:pPr>
       <w:r>
         <w:rPr>
-          <w:rFonts w:cs="B Nazanin" w:hint="cs"/>
+          <w:rFonts w:cs="B Nazanin"/>
           <w:noProof/>
           <w:sz w:val="32"/>
           <w:szCs w:val="32"/>
           <w:rtl/>
         </w:rPr>
         <w:drawing>
-          <wp:inline distT="0" distB="0" distL="0" distR="0" wp14:anchorId="594D5044" wp14:editId="060D1826">
-            <wp:extent cx="3711262" cy="3497883"/>
-            <wp:effectExtent l="0" t="0" r="3810" b="7620"/>
-            <wp:docPr id="4" name="Picture 4"/>
+          <wp:inline distT="0" distB="0" distL="0" distR="0">
+            <wp:extent cx="3322608" cy="3147333"/>
+            <wp:effectExtent l="0" t="0" r="0" b="0"/>
+            <wp:docPr id="1" name="Picture 1"/>
             <wp:cNvGraphicFramePr>
               <a:graphicFrameLocks xmlns:a="http://schemas.openxmlformats.org/drawingml/2006/main" noChangeAspect="1"/>
             </wp:cNvGraphicFramePr>
@@ -912,7 +914,7 @@
               <a:graphicData uri="http://schemas.openxmlformats.org/drawingml/2006/picture">
                 <pic:pic xmlns:pic="http://schemas.openxmlformats.org/drawingml/2006/picture">
                   <pic:nvPicPr>
-                    <pic:cNvPr id="4" name="2.PNG"/>
+                    <pic:cNvPr id="1" name="Capture.PNG"/>
                     <pic:cNvPicPr/>
                   </pic:nvPicPr>
                   <pic:blipFill>
@@ -930,7 +932,7 @@
                   <pic:spPr>
                     <a:xfrm>
                       <a:off x="0" y="0"/>
-                      <a:ext cx="3711262" cy="3497883"/>
+                      <a:ext cx="3322608" cy="3147333"/>
                     </a:xfrm>
                     <a:prstGeom prst="rect">
                       <a:avLst/>
@@ -942,95 +944,6 @@
           </wp:inline>
         </w:drawing>
       </w:r>
-    </w:p>
-    <w:p>
-      <w:pPr>
-        <w:jc w:val="right"/>
-        <w:rPr>
-          <w:rFonts w:cs="B Nazanin"/>
-          <w:b/>
-          <w:bCs/>
-          <w:sz w:val="32"/>
-          <w:szCs w:val="32"/>
-          <w:rtl/>
-        </w:rPr>
-      </w:pPr>
-      <w:r>
-        <w:rPr>
-          <w:rFonts w:cs="B Nazanin" w:hint="cs"/>
-          <w:b/>
-          <w:bCs/>
-          <w:sz w:val="32"/>
-          <w:szCs w:val="32"/>
-          <w:rtl/>
-        </w:rPr>
-        <w:lastRenderedPageBreak/>
-        <w:t>:</w:t>
-      </w:r>
-      <w:r>
-        <w:rPr>
-          <w:rFonts w:cs="B Nazanin"/>
-          <w:noProof/>
-          <w:sz w:val="32"/>
-          <w:szCs w:val="32"/>
-        </w:rPr>
-        <w:t xml:space="preserve"> </w:t>
-      </w:r>
-      <w:bookmarkStart w:id="0" w:name="_GoBack"/>
-      <w:r>
-        <w:rPr>
-          <w:rFonts w:cs="B Nazanin"/>
-          <w:noProof/>
-          <w:sz w:val="32"/>
-          <w:szCs w:val="32"/>
-        </w:rPr>
-        <w:drawing>
-          <wp:inline distT="0" distB="0" distL="0" distR="0" wp14:anchorId="3AC6C165" wp14:editId="75F61256">
-            <wp:extent cx="3261360" cy="1961515"/>
-            <wp:effectExtent l="0" t="0" r="0" b="635"/>
-            <wp:docPr id="6" name="Picture 6"/>
-            <wp:cNvGraphicFramePr>
-              <a:graphicFrameLocks xmlns:a="http://schemas.openxmlformats.org/drawingml/2006/main" noChangeAspect="1"/>
-            </wp:cNvGraphicFramePr>
-            <a:graphic xmlns:a="http://schemas.openxmlformats.org/drawingml/2006/main">
-              <a:graphicData uri="http://schemas.openxmlformats.org/drawingml/2006/picture">
-                <pic:pic xmlns:pic="http://schemas.openxmlformats.org/drawingml/2006/picture">
-                  <pic:nvPicPr>
-                    <pic:cNvPr id="0" name="Picture 2"/>
-                    <pic:cNvPicPr>
-                      <a:picLocks noChangeAspect="1" noChangeArrowheads="1"/>
-                    </pic:cNvPicPr>
-                  </pic:nvPicPr>
-                  <pic:blipFill>
-                    <a:blip r:embed="rId5">
-                      <a:extLst>
-                        <a:ext uri="{28A0092B-C50C-407E-A947-70E740481C1C}">
-                          <a14:useLocalDpi xmlns:a14="http://schemas.microsoft.com/office/drawing/2010/main" val="0"/>
-                        </a:ext>
-                      </a:extLst>
-                    </a:blip>
-                    <a:srcRect/>
-                    <a:stretch>
-                      <a:fillRect/>
-                    </a:stretch>
-                  </pic:blipFill>
-                  <pic:spPr bwMode="auto">
-                    <a:xfrm>
-                      <a:off x="0" y="0"/>
-                      <a:ext cx="3261360" cy="1961515"/>
-                    </a:xfrm>
-                    <a:prstGeom prst="rect">
-                      <a:avLst/>
-                    </a:prstGeom>
-                    <a:noFill/>
-                  </pic:spPr>
-                </pic:pic>
-              </a:graphicData>
-            </a:graphic>
-          </wp:inline>
-        </w:drawing>
-      </w:r>
-      <w:bookmarkEnd w:id="0"/>
     </w:p>
     <w:p>
       <w:pPr>
